--- a/Project/V1.docx
+++ b/Project/V1.docx
@@ -4,12 +4,24 @@
   <w:body>
     <w:p>
       <w:r>
-        <w:t xml:space="preserve">Student Name: ____________________________________ </w:t>
-      </w:r>
-    </w:p>
-    <w:p>
-      <w:r>
-        <w:t xml:space="preserve">EBGN 645: Homework 1, Part B – Due: 10/15/2025 </w:t>
+        <w:t>Student Name: _____</w:t>
+      </w:r>
+      <w:r>
+        <w:t>Daniel Yoeono</w:t>
+      </w:r>
+      <w:r>
+        <w:t xml:space="preserve">__________ </w:t>
+      </w:r>
+    </w:p>
+    <w:p>
+      <w:r>
+        <w:t>EBGN 645: Homework 1, Part B – Due: 10/</w:t>
+      </w:r>
+      <w:r>
+        <w:t>22</w:t>
+      </w:r>
+      <w:r>
+        <w:t xml:space="preserve">/2025 </w:t>
       </w:r>
     </w:p>
     <w:p>
@@ -42,6 +54,698 @@
     </w:p>
     <w:p>
       <w:r>
+        <w:t>Indices:</w:t>
+      </w:r>
+    </w:p>
+    <w:p>
+      <w:pPr>
+        <w:pStyle w:val="ListParagraph"/>
+        <w:numPr>
+          <w:ilvl w:val="0"/>
+          <w:numId w:val="1"/>
+        </w:numPr>
+      </w:pPr>
+      <w:proofErr w:type="spellStart"/>
+      <w:proofErr w:type="gramStart"/>
+      <w:r>
+        <w:t>i</w:t>
+      </w:r>
+      <w:proofErr w:type="spellEnd"/>
+      <w:r>
+        <w:t xml:space="preserve"> </w:t>
+      </w:r>
+      <w:r>
+        <w:t>:</w:t>
+      </w:r>
+      <w:proofErr w:type="gramEnd"/>
+      <w:r>
+        <w:t xml:space="preserve"> Set of potential data center </w:t>
+      </w:r>
+      <w:r>
+        <w:t xml:space="preserve">locations </w:t>
+      </w:r>
+    </w:p>
+    <w:p>
+      <w:pPr>
+        <w:pStyle w:val="ListParagraph"/>
+        <w:numPr>
+          <w:ilvl w:val="0"/>
+          <w:numId w:val="1"/>
+        </w:numPr>
+      </w:pPr>
+      <w:proofErr w:type="gramStart"/>
+      <w:r>
+        <w:t>j :</w:t>
+      </w:r>
+      <w:proofErr w:type="gramEnd"/>
+      <w:r>
+        <w:t xml:space="preserve"> Set of </w:t>
+      </w:r>
+      <w:r>
+        <w:t>computation demand locations</w:t>
+      </w:r>
+    </w:p>
+    <w:p>
+      <w:pPr>
+        <w:pStyle w:val="ListParagraph"/>
+        <w:numPr>
+          <w:ilvl w:val="0"/>
+          <w:numId w:val="1"/>
+        </w:numPr>
+      </w:pPr>
+      <w:proofErr w:type="gramStart"/>
+      <w:r>
+        <w:t>k :</w:t>
+      </w:r>
+      <w:proofErr w:type="gramEnd"/>
+      <w:r>
+        <w:t xml:space="preserve"> Set of </w:t>
+      </w:r>
+      <w:r>
+        <w:t>d</w:t>
+      </w:r>
+      <w:r>
+        <w:t xml:space="preserve">ata center </w:t>
+      </w:r>
+      <w:r>
+        <w:t>types</w:t>
+      </w:r>
+      <w:r>
+        <w:t xml:space="preserve"> (Small</w:t>
+      </w:r>
+      <w:r>
+        <w:t xml:space="preserve"> </w:t>
+      </w:r>
+      <w:r>
+        <w:t>45</w:t>
+      </w:r>
+      <w:r>
+        <w:t>MW</w:t>
+      </w:r>
+      <w:r>
+        <w:t>, medium</w:t>
+      </w:r>
+      <w:r>
+        <w:t xml:space="preserve"> 100</w:t>
+      </w:r>
+      <w:r>
+        <w:t>MW</w:t>
+      </w:r>
+      <w:r>
+        <w:t>, large</w:t>
+      </w:r>
+      <w:r>
+        <w:t xml:space="preserve"> </w:t>
+      </w:r>
+      <w:r>
+        <w:t>150</w:t>
+      </w:r>
+      <w:r>
+        <w:t>MW</w:t>
+      </w:r>
+      <w:r>
+        <w:t>)</w:t>
+      </w:r>
+    </w:p>
+    <w:p>
+      <w:r>
+        <w:t>Parameters</w:t>
+      </w:r>
+      <w:r>
+        <w:t>:</w:t>
+      </w:r>
+    </w:p>
+    <w:p>
+      <w:pPr>
+        <w:pStyle w:val="ListParagraph"/>
+        <w:numPr>
+          <w:ilvl w:val="0"/>
+          <w:numId w:val="1"/>
+        </w:numPr>
+      </w:pPr>
+      <w:r>
+        <w:t xml:space="preserve">Capital Cost: Costs of land and construction </w:t>
+      </w:r>
+      <w:r>
+        <w:t xml:space="preserve">of building a data center of size k at location </w:t>
+      </w:r>
+      <w:proofErr w:type="spellStart"/>
+      <w:r>
+        <w:t>i</w:t>
+      </w:r>
+      <w:proofErr w:type="spellEnd"/>
+      <w:r>
+        <w:t xml:space="preserve"> </w:t>
+      </w:r>
+    </w:p>
+    <w:p>
+      <w:pPr>
+        <w:pStyle w:val="ListParagraph"/>
+        <w:numPr>
+          <w:ilvl w:val="0"/>
+          <w:numId w:val="1"/>
+        </w:numPr>
+      </w:pPr>
+      <w:r>
+        <w:t xml:space="preserve">Grid Capacity: </w:t>
+      </w:r>
+      <w:r>
+        <w:t xml:space="preserve">Maximum available power from the electrical grid at location </w:t>
+      </w:r>
+      <w:proofErr w:type="spellStart"/>
+      <w:r>
+        <w:t>i</w:t>
+      </w:r>
+      <w:proofErr w:type="spellEnd"/>
+      <w:r>
+        <w:t xml:space="preserve"> (Megawatts)</w:t>
+      </w:r>
+    </w:p>
+    <w:p>
+      <w:pPr>
+        <w:pStyle w:val="ListParagraph"/>
+        <w:numPr>
+          <w:ilvl w:val="0"/>
+          <w:numId w:val="1"/>
+        </w:numPr>
+      </w:pPr>
+      <w:r>
+        <w:t xml:space="preserve">Electricity Demand: </w:t>
+      </w:r>
+      <w:r>
+        <w:t>The power required to operate a data center of size k (Megawatts)</w:t>
+      </w:r>
+    </w:p>
+    <w:p>
+      <w:pPr>
+        <w:pStyle w:val="ListParagraph"/>
+        <w:numPr>
+          <w:ilvl w:val="0"/>
+          <w:numId w:val="1"/>
+        </w:numPr>
+      </w:pPr>
+      <w:r>
+        <w:t>Water Availability</w:t>
+      </w:r>
+      <w:proofErr w:type="gramStart"/>
+      <w:r>
+        <w:t>:  The</w:t>
+      </w:r>
+      <w:proofErr w:type="gramEnd"/>
+      <w:r>
+        <w:t xml:space="preserve"> maximum available water for cooling at location </w:t>
+      </w:r>
+      <w:proofErr w:type="spellStart"/>
+      <w:r>
+        <w:t>i</w:t>
+      </w:r>
+      <w:proofErr w:type="spellEnd"/>
+      <w:r>
+        <w:t xml:space="preserve"> (megaliters per year)</w:t>
+      </w:r>
+    </w:p>
+    <w:p>
+      <w:pPr>
+        <w:pStyle w:val="ListParagraph"/>
+        <w:numPr>
+          <w:ilvl w:val="0"/>
+          <w:numId w:val="1"/>
+        </w:numPr>
+      </w:pPr>
+      <w:r>
+        <w:t>Latency</w:t>
+      </w:r>
+      <w:r>
+        <w:t>: Network latency between a potential data center</w:t>
+      </w:r>
+      <w:r>
+        <w:t xml:space="preserve"> at </w:t>
+      </w:r>
+      <w:proofErr w:type="gramStart"/>
+      <w:r>
+        <w:t xml:space="preserve">location  </w:t>
+      </w:r>
+      <w:proofErr w:type="spellStart"/>
+      <w:r>
+        <w:t>i</w:t>
+      </w:r>
+      <w:proofErr w:type="spellEnd"/>
+      <w:proofErr w:type="gramEnd"/>
+      <w:r>
+        <w:t xml:space="preserve"> and customers in </w:t>
+      </w:r>
+      <w:r>
+        <w:t>demand location, k</w:t>
+      </w:r>
+    </w:p>
+    <w:p>
+      <w:pPr>
+        <w:pStyle w:val="ListParagraph"/>
+        <w:numPr>
+          <w:ilvl w:val="0"/>
+          <w:numId w:val="1"/>
+        </w:numPr>
+      </w:pPr>
+      <w:r>
+        <w:t>Max Latency: Maximum allowable latency for serving customers in demand location j</w:t>
+      </w:r>
+    </w:p>
+    <w:p>
+      <w:pPr>
+        <w:pStyle w:val="ListParagraph"/>
+        <w:numPr>
+          <w:ilvl w:val="0"/>
+          <w:numId w:val="1"/>
+        </w:numPr>
+      </w:pPr>
+      <w:r>
+        <w:t xml:space="preserve">Demand: Total </w:t>
+      </w:r>
+      <w:proofErr w:type="gramStart"/>
+      <w:r>
+        <w:t>compute</w:t>
+      </w:r>
+      <w:proofErr w:type="gramEnd"/>
+      <w:r>
+        <w:t xml:space="preserve"> demand required by customers in zone j</w:t>
+      </w:r>
+    </w:p>
+    <w:p>
+      <w:pPr>
+        <w:pStyle w:val="ListParagraph"/>
+        <w:numPr>
+          <w:ilvl w:val="0"/>
+          <w:numId w:val="1"/>
+        </w:numPr>
+      </w:pPr>
+      <w:proofErr w:type="gramStart"/>
+      <w:r>
+        <w:t>Compute</w:t>
+      </w:r>
+      <w:proofErr w:type="gramEnd"/>
+      <w:r>
+        <w:t xml:space="preserve"> Capacity: Total compute capacity of a data center of </w:t>
+      </w:r>
+      <w:r>
+        <w:t>size k</w:t>
+      </w:r>
+    </w:p>
+    <w:p>
+      <w:r>
+        <w:t>Variables</w:t>
+      </w:r>
+    </w:p>
+    <w:p>
+      <w:pPr>
+        <w:pStyle w:val="ListParagraph"/>
+        <w:numPr>
+          <w:ilvl w:val="0"/>
+          <w:numId w:val="1"/>
+        </w:numPr>
+      </w:pPr>
+      <w:proofErr w:type="gramStart"/>
+      <w:r>
+        <w:t>x</w:t>
+      </w:r>
+      <w:r>
+        <w:t>(</w:t>
+      </w:r>
+      <w:proofErr w:type="spellStart"/>
+      <w:proofErr w:type="gramEnd"/>
+      <w:r>
+        <w:t>i</w:t>
+      </w:r>
+      <w:proofErr w:type="spellEnd"/>
+      <w:r>
+        <w:t xml:space="preserve">, k): </w:t>
+      </w:r>
+      <w:r>
+        <w:t xml:space="preserve">Binary </w:t>
+      </w:r>
+      <w:proofErr w:type="gramStart"/>
+      <w:r>
+        <w:t>variable that</w:t>
+      </w:r>
+      <w:proofErr w:type="gramEnd"/>
+      <w:r>
+        <w:t xml:space="preserve"> equals 1 if we decide to build a data center of size k at location </w:t>
+      </w:r>
+      <w:proofErr w:type="spellStart"/>
+      <w:r>
+        <w:t>i</w:t>
+      </w:r>
+      <w:proofErr w:type="spellEnd"/>
+      <w:r>
+        <w:t>, and 0 otherwise</w:t>
+      </w:r>
+    </w:p>
+    <w:p>
+      <w:pPr>
+        <w:pStyle w:val="ListParagraph"/>
+        <w:numPr>
+          <w:ilvl w:val="0"/>
+          <w:numId w:val="1"/>
+        </w:numPr>
+      </w:pPr>
+      <w:proofErr w:type="gramStart"/>
+      <w:r>
+        <w:lastRenderedPageBreak/>
+        <w:t>y(</w:t>
+      </w:r>
+      <w:proofErr w:type="spellStart"/>
+      <w:proofErr w:type="gramEnd"/>
+      <w:r>
+        <w:t>i</w:t>
+      </w:r>
+      <w:proofErr w:type="spellEnd"/>
+      <w:r>
+        <w:t xml:space="preserve">, j): </w:t>
+      </w:r>
+      <w:r>
+        <w:t>Continuous</w:t>
+      </w:r>
+      <w:r>
+        <w:t xml:space="preserve"> variable representing the </w:t>
+      </w:r>
+      <w:r>
+        <w:t xml:space="preserve">fraction of demand from customer area j that is served </w:t>
+      </w:r>
+      <w:r>
+        <w:t xml:space="preserve">by a data center at location </w:t>
+      </w:r>
+      <w:proofErr w:type="spellStart"/>
+      <w:r>
+        <w:t>i</w:t>
+      </w:r>
+      <w:proofErr w:type="spellEnd"/>
+      <w:r>
+        <w:t xml:space="preserve">. The value will be between 0 and 1. </w:t>
+      </w:r>
+    </w:p>
+    <w:p>
+      <w:r>
+        <w:t>Objective Function</w:t>
+      </w:r>
+    </w:p>
+    <w:p>
+      <w:pPr>
+        <w:pStyle w:val="ListParagraph"/>
+        <w:numPr>
+          <w:ilvl w:val="0"/>
+          <w:numId w:val="1"/>
+        </w:numPr>
+      </w:pPr>
+      <w:r>
+        <w:t xml:space="preserve">Minimize the total </w:t>
+      </w:r>
+      <w:r>
+        <w:t xml:space="preserve">capital </w:t>
+      </w:r>
+      <w:r>
+        <w:t xml:space="preserve">cost of </w:t>
+      </w:r>
+      <w:r>
+        <w:t>building a data center</w:t>
+      </w:r>
+    </w:p>
+    <w:p>
+      <w:pPr>
+        <w:pStyle w:val="ListParagraph"/>
+        <w:numPr>
+          <w:ilvl w:val="0"/>
+          <w:numId w:val="1"/>
+        </w:numPr>
+      </w:pPr>
+      <w:proofErr w:type="spellStart"/>
+      <w:r>
+        <w:t>TotalCost</w:t>
+      </w:r>
+      <w:proofErr w:type="spellEnd"/>
+      <w:r>
+        <w:t xml:space="preserve"> = </w:t>
+      </w:r>
+      <w:proofErr w:type="gramStart"/>
+      <w:r>
+        <w:t>sum(</w:t>
+      </w:r>
+      <w:proofErr w:type="gramEnd"/>
+      <w:r>
+        <w:t>(</w:t>
+      </w:r>
+      <w:proofErr w:type="spellStart"/>
+      <w:r>
+        <w:t>i</w:t>
+      </w:r>
+      <w:proofErr w:type="spellEnd"/>
+      <w:r>
+        <w:t xml:space="preserve">, k), </w:t>
+      </w:r>
+      <w:proofErr w:type="spellStart"/>
+      <w:proofErr w:type="gramStart"/>
+      <w:r>
+        <w:t>capitalCost</w:t>
+      </w:r>
+      <w:proofErr w:type="spellEnd"/>
+      <w:r>
+        <w:t>(</w:t>
+      </w:r>
+      <w:proofErr w:type="spellStart"/>
+      <w:proofErr w:type="gramEnd"/>
+      <w:r>
+        <w:t>i</w:t>
+      </w:r>
+      <w:proofErr w:type="spellEnd"/>
+      <w:r>
+        <w:t xml:space="preserve">, k) * </w:t>
+      </w:r>
+      <w:proofErr w:type="gramStart"/>
+      <w:r>
+        <w:t>x(</w:t>
+      </w:r>
+      <w:proofErr w:type="spellStart"/>
+      <w:proofErr w:type="gramEnd"/>
+      <w:r>
+        <w:t>i</w:t>
+      </w:r>
+      <w:proofErr w:type="spellEnd"/>
+      <w:r>
+        <w:t>, k)</w:t>
+      </w:r>
+      <w:proofErr w:type="gramStart"/>
+      <w:r>
+        <w:t>);</w:t>
+      </w:r>
+      <w:proofErr w:type="gramEnd"/>
+    </w:p>
+    <w:p>
+      <w:pPr>
+        <w:pStyle w:val="ListParagraph"/>
+        <w:numPr>
+          <w:ilvl w:val="0"/>
+          <w:numId w:val="1"/>
+        </w:numPr>
+      </w:pPr>
+      <w:r>
+        <w:t xml:space="preserve">Take capital cost of building a data center of type k at location </w:t>
+      </w:r>
+      <w:proofErr w:type="spellStart"/>
+      <w:r>
+        <w:t>i</w:t>
+      </w:r>
+      <w:proofErr w:type="spellEnd"/>
+      <w:r>
+        <w:t xml:space="preserve"> and </w:t>
+      </w:r>
+      <w:proofErr w:type="spellStart"/>
+      <w:r>
+        <w:t>multiily</w:t>
+      </w:r>
+      <w:proofErr w:type="spellEnd"/>
+      <w:r>
+        <w:t xml:space="preserve"> it by the decision variable </w:t>
+      </w:r>
+      <w:r>
+        <w:t>x, or whether to build at that location, and then sum over all data centers built</w:t>
+      </w:r>
+      <w:r>
+        <w:t xml:space="preserve"> to get total capital costs</w:t>
+      </w:r>
+    </w:p>
+    <w:p>
+      <w:r>
+        <w:t>Constraints</w:t>
+      </w:r>
+    </w:p>
+    <w:p>
+      <w:pPr>
+        <w:pStyle w:val="ListParagraph"/>
+        <w:numPr>
+          <w:ilvl w:val="0"/>
+          <w:numId w:val="1"/>
+        </w:numPr>
+      </w:pPr>
+      <w:r>
+        <w:t xml:space="preserve">Demand satisfaction: 100% of the demand from every single customer area is met. </w:t>
+      </w:r>
+      <w:r>
+        <w:t xml:space="preserve">The sum of the fractions of demand served by all potential data center locations </w:t>
+      </w:r>
+      <w:proofErr w:type="spellStart"/>
+      <w:r>
+        <w:t>i</w:t>
+      </w:r>
+      <w:proofErr w:type="spellEnd"/>
+      <w:r>
+        <w:t xml:space="preserve"> </w:t>
+      </w:r>
+      <w:r>
+        <w:t>for a given customer area j must equal 1</w:t>
+      </w:r>
+    </w:p>
+    <w:p>
+      <w:pPr>
+        <w:pStyle w:val="ListParagraph"/>
+        <w:numPr>
+          <w:ilvl w:val="0"/>
+          <w:numId w:val="1"/>
+        </w:numPr>
+      </w:pPr>
+      <w:r>
+        <w:t xml:space="preserve">Compute Capacity – A single data center cannot serve more customer demand than its built capacity allows </w:t>
+      </w:r>
+    </w:p>
+    <w:p>
+      <w:pPr>
+        <w:pStyle w:val="ListParagraph"/>
+        <w:numPr>
+          <w:ilvl w:val="0"/>
+          <w:numId w:val="1"/>
+        </w:numPr>
+      </w:pPr>
+      <w:r>
+        <w:t xml:space="preserve">One Data Center per Location: </w:t>
+      </w:r>
+      <w:r>
+        <w:t>For each potential data center location, there can be 1</w:t>
+      </w:r>
+      <w:r>
+        <w:t xml:space="preserve"> (of size k)</w:t>
+      </w:r>
+      <w:r>
+        <w:t xml:space="preserve"> or </w:t>
+      </w:r>
+      <w:r>
+        <w:t>0</w:t>
+      </w:r>
+      <w:r>
+        <w:t xml:space="preserve"> data centers built</w:t>
+      </w:r>
+    </w:p>
+    <w:p>
+      <w:pPr>
+        <w:pStyle w:val="ListParagraph"/>
+        <w:numPr>
+          <w:ilvl w:val="0"/>
+          <w:numId w:val="1"/>
+        </w:numPr>
+      </w:pPr>
+      <w:r>
+        <w:t xml:space="preserve">Electrical Grid Capacity: The total power required by the data center we </w:t>
+      </w:r>
+      <w:proofErr w:type="gramStart"/>
+      <w:r>
+        <w:t>choose</w:t>
+      </w:r>
+      <w:proofErr w:type="gramEnd"/>
+      <w:r>
+        <w:t xml:space="preserve"> to build at location </w:t>
+      </w:r>
+      <w:proofErr w:type="spellStart"/>
+      <w:r>
+        <w:t>i</w:t>
+      </w:r>
+      <w:proofErr w:type="spellEnd"/>
+      <w:r>
+        <w:t xml:space="preserve"> cannot exceed the available power from the grid </w:t>
+      </w:r>
+      <w:r>
+        <w:t>at the same location</w:t>
+      </w:r>
+    </w:p>
+    <w:p>
+      <w:pPr>
+        <w:pStyle w:val="ListParagraph"/>
+        <w:numPr>
+          <w:ilvl w:val="0"/>
+          <w:numId w:val="1"/>
+        </w:numPr>
+      </w:pPr>
+      <w:r>
+        <w:t xml:space="preserve">Water </w:t>
+      </w:r>
+      <w:r>
+        <w:t>Availability</w:t>
+      </w:r>
+      <w:r>
+        <w:t xml:space="preserve">: </w:t>
+      </w:r>
+      <w:r>
+        <w:t xml:space="preserve">The total water required for cooling the data center we choose to build at location </w:t>
+      </w:r>
+      <w:proofErr w:type="spellStart"/>
+      <w:r>
+        <w:t>i</w:t>
+      </w:r>
+      <w:proofErr w:type="spellEnd"/>
+      <w:r>
+        <w:t xml:space="preserve">, cannot </w:t>
+      </w:r>
+      <w:r>
+        <w:t>exceed</w:t>
+      </w:r>
+      <w:r>
+        <w:t xml:space="preserve"> the available water at the same location</w:t>
+      </w:r>
+    </w:p>
+    <w:p>
+      <w:pPr>
+        <w:pStyle w:val="ListParagraph"/>
+        <w:numPr>
+          <w:ilvl w:val="0"/>
+          <w:numId w:val="1"/>
+        </w:numPr>
+      </w:pPr>
+      <w:r>
+        <w:t xml:space="preserve">Latency: </w:t>
+      </w:r>
+      <w:r>
+        <w:t xml:space="preserve">If a data </w:t>
+      </w:r>
+      <w:r>
+        <w:t>center</w:t>
+      </w:r>
+      <w:r>
+        <w:t xml:space="preserve"> at location </w:t>
+      </w:r>
+      <w:proofErr w:type="spellStart"/>
+      <w:r>
+        <w:t>i</w:t>
+      </w:r>
+      <w:proofErr w:type="spellEnd"/>
+      <w:r>
+        <w:t xml:space="preserve"> serves any fraction of demand from customer area </w:t>
+      </w:r>
+      <w:proofErr w:type="gramStart"/>
+      <w:r>
+        <w:t>j</w:t>
+      </w:r>
+      <w:proofErr w:type="gramEnd"/>
+      <w:r>
+        <w:t xml:space="preserve"> then the latency between them must be less than or equal to the maximum allowed latency</w:t>
+      </w:r>
+    </w:p>
+    <w:p>
+      <w:r>
         <w:t xml:space="preserve">Q2 (25 points): List out (at least two) data sources that are necessary for your project and describe how you will use them in 2-3 sentences each. </w:t>
       </w:r>
     </w:p>
@@ -53,6 +757,195 @@
     <w:p>
       <w:r>
         <w:t>In addition, explain and document any assumptions necessary for your model – e.g. “I will assume that the elasticity of demand is -0.5, consistent with Brown et al. (2024)”</w:t>
+      </w:r>
+    </w:p>
+    <w:p/>
+    <w:p>
+      <w:r>
+        <w:t xml:space="preserve">To start, I would need capital costs for building a data center of three different sizes that will also vary by location. This would be a function of server costs, and other costs that </w:t>
+      </w:r>
+      <w:r>
+        <w:lastRenderedPageBreak/>
+        <w:t xml:space="preserve">would vary by location local labor costs, building material costs, and land costs. </w:t>
+      </w:r>
+      <w:r>
+        <w:t xml:space="preserve">This data is my capital cost parameter and what I will minimize in my </w:t>
+      </w:r>
+      <w:r>
+        <w:t xml:space="preserve">objective function. </w:t>
+      </w:r>
+    </w:p>
+    <w:p>
+      <w:r>
+        <w:t>I would also need available grid power</w:t>
+      </w:r>
+      <w:r>
+        <w:t xml:space="preserve"> in megawatts for each location. </w:t>
+      </w:r>
+      <w:r>
+        <w:t xml:space="preserve">This would be a function of </w:t>
+      </w:r>
+      <w:r>
+        <w:t xml:space="preserve">generation and then subtracting out average demand to see what </w:t>
+      </w:r>
+      <w:proofErr w:type="gramStart"/>
+      <w:r>
+        <w:t>is leftover for the data center</w:t>
+      </w:r>
+      <w:proofErr w:type="gramEnd"/>
+      <w:r>
+        <w:t xml:space="preserve">. </w:t>
+      </w:r>
+      <w:r>
+        <w:t>This is my electrical grid constraint</w:t>
+      </w:r>
+      <w:r>
+        <w:t xml:space="preserve">. In my simple model these values are made up. </w:t>
+      </w:r>
+      <w:r>
+        <w:t xml:space="preserve">I could possibly isolate </w:t>
+      </w:r>
+      <w:r>
+        <w:t xml:space="preserve">the capacity data from the EIA-923 survey </w:t>
+      </w:r>
+      <w:r>
+        <w:t xml:space="preserve">and subtracting out </w:t>
+      </w:r>
+      <w:r>
+        <w:t xml:space="preserve">retail electricity sales for the same service area. </w:t>
+      </w:r>
+    </w:p>
+    <w:p>
+      <w:r>
+        <w:t xml:space="preserve">There is state data available for generation but not by </w:t>
+      </w:r>
+      <w:r>
+        <w:t>utility</w:t>
+      </w:r>
+      <w:r>
+        <w:t xml:space="preserve">, although there is utility data available for </w:t>
+      </w:r>
+      <w:r>
+        <w:t xml:space="preserve">consumption. </w:t>
+      </w:r>
+      <w:r>
+        <w:t>Here is the United States excess electricity capacity for 2024</w:t>
+      </w:r>
+      <w:r>
+        <w:t xml:space="preserve">, units are in </w:t>
+      </w:r>
+      <w:proofErr w:type="spellStart"/>
+      <w:r>
+        <w:t>megawatthours</w:t>
+      </w:r>
+      <w:proofErr w:type="spellEnd"/>
+      <w:r>
+        <w:t xml:space="preserve">. </w:t>
+      </w:r>
+    </w:p>
+    <w:tbl>
+      <w:tblPr>
+        <w:tblStyle w:val="TableGrid"/>
+        <w:tblW w:w="0" w:type="auto"/>
+        <w:tblLook w:val="04A0" w:firstRow="1" w:lastRow="0" w:firstColumn="1" w:lastColumn="0" w:noHBand="0" w:noVBand="1"/>
+      </w:tblPr>
+      <w:tblGrid>
+        <w:gridCol w:w="3116"/>
+        <w:gridCol w:w="3117"/>
+        <w:gridCol w:w="3117"/>
+      </w:tblGrid>
+      <w:tr>
+        <w:tc>
+          <w:tcPr>
+            <w:tcW w:w="3116" w:type="dxa"/>
+          </w:tcPr>
+          <w:p>
+            <w:r>
+              <w:t>Generation</w:t>
+            </w:r>
+          </w:p>
+        </w:tc>
+        <w:tc>
+          <w:tcPr>
+            <w:tcW w:w="3117" w:type="dxa"/>
+          </w:tcPr>
+          <w:p>
+            <w:r>
+              <w:t>Sales (consumption)</w:t>
+            </w:r>
+          </w:p>
+        </w:tc>
+        <w:tc>
+          <w:tcPr>
+            <w:tcW w:w="3117" w:type="dxa"/>
+          </w:tcPr>
+          <w:p>
+            <w:r>
+              <w:t xml:space="preserve">Excess </w:t>
+            </w:r>
+            <w:r>
+              <w:t>Capacity</w:t>
+            </w:r>
+          </w:p>
+        </w:tc>
+      </w:tr>
+      <w:tr>
+        <w:tc>
+          <w:tcPr>
+            <w:tcW w:w="3116" w:type="dxa"/>
+          </w:tcPr>
+          <w:p>
+            <w:r>
+              <w:t>4,308,634,297</w:t>
+            </w:r>
+          </w:p>
+        </w:tc>
+        <w:tc>
+          <w:tcPr>
+            <w:tcW w:w="3117" w:type="dxa"/>
+          </w:tcPr>
+          <w:p>
+            <w:r>
+              <w:t>3,975,381,832</w:t>
+            </w:r>
+          </w:p>
+        </w:tc>
+        <w:tc>
+          <w:tcPr>
+            <w:tcW w:w="3117" w:type="dxa"/>
+          </w:tcPr>
+          <w:p>
+            <w:r>
+              <w:t>333,252,465</w:t>
+            </w:r>
+          </w:p>
+        </w:tc>
+      </w:tr>
+    </w:tbl>
+    <w:p/>
+    <w:p>
+      <w:r>
+        <w:t xml:space="preserve">I will be making up numbers for </w:t>
+      </w:r>
+      <w:proofErr w:type="gramStart"/>
+      <w:r>
+        <w:t>all of</w:t>
+      </w:r>
+      <w:proofErr w:type="gramEnd"/>
+      <w:r>
+        <w:t xml:space="preserve"> the simple model </w:t>
+      </w:r>
+      <w:r>
+        <w:t xml:space="preserve">parameters. But each parameter will be scaled </w:t>
+      </w:r>
+      <w:r>
+        <w:t xml:space="preserve">by the size k of the data center and characteristics of each possible building location I and </w:t>
+      </w:r>
+      <w:r>
+        <w:t>demand location j will be varied.</w:t>
+      </w:r>
+      <w:r>
+        <w:t xml:space="preserve"> </w:t>
       </w:r>
     </w:p>
     <w:sectPr>
@@ -63,6 +956,126 @@
     </w:sectPr>
   </w:body>
 </w:document>
+</file>
+
+<file path=word/numbering.xml><?xml version="1.0" encoding="utf-8"?>
+<w:numbering xmlns:wpc="http://schemas.microsoft.com/office/word/2010/wordprocessingCanvas" xmlns:cx="http://schemas.microsoft.com/office/drawing/2014/chartex" xmlns:cx1="http://schemas.microsoft.com/office/drawing/2015/9/8/chartex" xmlns:cx2="http://schemas.microsoft.com/office/drawing/2015/10/21/chartex" xmlns:cx3="http://schemas.microsoft.com/office/drawing/2016/5/9/chartex" xmlns:cx4="http://schemas.microsoft.com/office/drawing/2016/5/10/chartex" xmlns:cx5="http://schemas.microsoft.com/office/drawing/2016/5/11/chartex" xmlns:cx6="http://schemas.microsoft.com/office/drawing/2016/5/12/chartex" xmlns:cx7="http://schemas.microsoft.com/office/drawing/2016/5/13/chartex" xmlns:cx8="http://schemas.microsoft.com/office/drawing/2016/5/14/chartex" xmlns:mc="http://schemas.openxmlformats.org/markup-compatibility/2006" xmlns:aink="http://schemas.microsoft.com/office/drawing/2016/ink" xmlns:am3d="http://schemas.microsoft.com/office/drawing/2017/model3d" xmlns:o="urn:schemas-microsoft-com:office:office" xmlns:oel="http://schemas.microsoft.com/office/2019/extlst" xmlns:r="http://schemas.openxmlformats.org/officeDocument/2006/relationships" xmlns:m="http://schemas.openxmlformats.org/officeDocument/2006/math" xmlns:v="urn:schemas-microsoft-com:vml" xmlns:wp14="http://schemas.microsoft.com/office/word/2010/wordprocessingDrawing" xmlns:wp="http://schemas.openxmlformats.org/drawingml/2006/wordprocessingDrawing" xmlns:w10="urn:schemas-microsoft-com:office:word" xmlns:w="http://schemas.openxmlformats.org/wordprocessingml/2006/main" xmlns:w14="http://schemas.microsoft.com/office/word/2010/wordml" xmlns:w15="http://schemas.microsoft.com/office/word/2012/wordml" xmlns:w16cex="http://schemas.microsoft.com/office/word/2018/wordml/cex" xmlns:w16cid="http://schemas.microsoft.com/office/word/2016/wordml/cid" xmlns:w16="http://schemas.microsoft.com/office/word/2018/wordml" xmlns:w16du="http://schemas.microsoft.com/office/word/2023/wordml/word16du" xmlns:w16sdtdh="http://schemas.microsoft.com/office/word/2020/wordml/sdtdatahash" xmlns:w16sdtfl="http://schemas.microsoft.com/office/word/2024/wordml/sdtformatlock" xmlns:w16se="http://schemas.microsoft.com/office/word/2015/wordml/symex" xmlns:wpg="http://schemas.microsoft.com/office/word/2010/wordprocessingGroup" xmlns:wpi="http://schemas.microsoft.com/office/word/2010/wordprocessingInk" xmlns:wne="http://schemas.microsoft.com/office/word/2006/wordml" xmlns:wps="http://schemas.microsoft.com/office/word/2010/wordprocessingShape" mc:Ignorable="w14 w15 w16se w16cid w16 w16cex w16sdtdh w16sdtfl w16du wp14">
+  <w:abstractNum w:abstractNumId="0" w15:restartNumberingAfterBreak="0">
+    <w:nsid w:val="53D0184D"/>
+    <w:multiLevelType w:val="hybridMultilevel"/>
+    <w:tmpl w:val="7CDEF75A"/>
+    <w:lvl w:ilvl="0" w:tplc="C2303248">
+      <w:numFmt w:val="bullet"/>
+      <w:lvlText w:val="-"/>
+      <w:lvlJc w:val="left"/>
+      <w:pPr>
+        <w:ind w:left="1080" w:hanging="360"/>
+      </w:pPr>
+      <w:rPr>
+        <w:rFonts w:ascii="Aptos" w:eastAsiaTheme="minorHAnsi" w:hAnsi="Aptos" w:cstheme="minorBidi" w:hint="default"/>
+      </w:rPr>
+    </w:lvl>
+    <w:lvl w:ilvl="1" w:tplc="04090003" w:tentative="1">
+      <w:start w:val="1"/>
+      <w:numFmt w:val="bullet"/>
+      <w:lvlText w:val="o"/>
+      <w:lvlJc w:val="left"/>
+      <w:pPr>
+        <w:ind w:left="1800" w:hanging="360"/>
+      </w:pPr>
+      <w:rPr>
+        <w:rFonts w:ascii="Courier New" w:hAnsi="Courier New" w:cs="Courier New" w:hint="default"/>
+      </w:rPr>
+    </w:lvl>
+    <w:lvl w:ilvl="2" w:tplc="04090005" w:tentative="1">
+      <w:start w:val="1"/>
+      <w:numFmt w:val="bullet"/>
+      <w:lvlText w:val=""/>
+      <w:lvlJc w:val="left"/>
+      <w:pPr>
+        <w:ind w:left="2520" w:hanging="360"/>
+      </w:pPr>
+      <w:rPr>
+        <w:rFonts w:ascii="Wingdings" w:hAnsi="Wingdings" w:hint="default"/>
+      </w:rPr>
+    </w:lvl>
+    <w:lvl w:ilvl="3" w:tplc="04090001" w:tentative="1">
+      <w:start w:val="1"/>
+      <w:numFmt w:val="bullet"/>
+      <w:lvlText w:val=""/>
+      <w:lvlJc w:val="left"/>
+      <w:pPr>
+        <w:ind w:left="3240" w:hanging="360"/>
+      </w:pPr>
+      <w:rPr>
+        <w:rFonts w:ascii="Symbol" w:hAnsi="Symbol" w:hint="default"/>
+      </w:rPr>
+    </w:lvl>
+    <w:lvl w:ilvl="4" w:tplc="04090003" w:tentative="1">
+      <w:start w:val="1"/>
+      <w:numFmt w:val="bullet"/>
+      <w:lvlText w:val="o"/>
+      <w:lvlJc w:val="left"/>
+      <w:pPr>
+        <w:ind w:left="3960" w:hanging="360"/>
+      </w:pPr>
+      <w:rPr>
+        <w:rFonts w:ascii="Courier New" w:hAnsi="Courier New" w:cs="Courier New" w:hint="default"/>
+      </w:rPr>
+    </w:lvl>
+    <w:lvl w:ilvl="5" w:tplc="04090005" w:tentative="1">
+      <w:start w:val="1"/>
+      <w:numFmt w:val="bullet"/>
+      <w:lvlText w:val=""/>
+      <w:lvlJc w:val="left"/>
+      <w:pPr>
+        <w:ind w:left="4680" w:hanging="360"/>
+      </w:pPr>
+      <w:rPr>
+        <w:rFonts w:ascii="Wingdings" w:hAnsi="Wingdings" w:hint="default"/>
+      </w:rPr>
+    </w:lvl>
+    <w:lvl w:ilvl="6" w:tplc="04090001" w:tentative="1">
+      <w:start w:val="1"/>
+      <w:numFmt w:val="bullet"/>
+      <w:lvlText w:val=""/>
+      <w:lvlJc w:val="left"/>
+      <w:pPr>
+        <w:ind w:left="5400" w:hanging="360"/>
+      </w:pPr>
+      <w:rPr>
+        <w:rFonts w:ascii="Symbol" w:hAnsi="Symbol" w:hint="default"/>
+      </w:rPr>
+    </w:lvl>
+    <w:lvl w:ilvl="7" w:tplc="04090003" w:tentative="1">
+      <w:start w:val="1"/>
+      <w:numFmt w:val="bullet"/>
+      <w:lvlText w:val="o"/>
+      <w:lvlJc w:val="left"/>
+      <w:pPr>
+        <w:ind w:left="6120" w:hanging="360"/>
+      </w:pPr>
+      <w:rPr>
+        <w:rFonts w:ascii="Courier New" w:hAnsi="Courier New" w:cs="Courier New" w:hint="default"/>
+      </w:rPr>
+    </w:lvl>
+    <w:lvl w:ilvl="8" w:tplc="04090005" w:tentative="1">
+      <w:start w:val="1"/>
+      <w:numFmt w:val="bullet"/>
+      <w:lvlText w:val=""/>
+      <w:lvlJc w:val="left"/>
+      <w:pPr>
+        <w:ind w:left="6840" w:hanging="360"/>
+      </w:pPr>
+      <w:rPr>
+        <w:rFonts w:ascii="Wingdings" w:hAnsi="Wingdings" w:hint="default"/>
+      </w:rPr>
+    </w:lvl>
+  </w:abstractNum>
+  <w:num w:numId="1" w16cid:durableId="1608271214">
+    <w:abstractNumId w:val="0"/>
+  </w:num>
+</w:numbering>
 </file>
 
 <file path=word/styles.xml><?xml version="1.0" encoding="utf-8"?>
@@ -668,6 +1681,7 @@
   <w:style w:type="character" w:default="1" w:styleId="DefaultParagraphFont">
     <w:name w:val="Default Paragraph Font"/>
     <w:uiPriority w:val="1"/>
+    <w:semiHidden/>
     <w:unhideWhenUsed/>
   </w:style>
   <w:style w:type="table" w:default="1" w:styleId="TableNormal">
@@ -980,6 +1994,25 @@
       <w:color w:val="0F4761" w:themeColor="accent1" w:themeShade="BF"/>
       <w:spacing w:val="5"/>
     </w:rPr>
+  </w:style>
+  <w:style w:type="table" w:styleId="TableGrid">
+    <w:name w:val="Table Grid"/>
+    <w:basedOn w:val="TableNormal"/>
+    <w:uiPriority w:val="39"/>
+    <w:rsid w:val="00B00AFF"/>
+    <w:pPr>
+      <w:spacing w:after="0" w:line="240" w:lineRule="auto"/>
+    </w:pPr>
+    <w:tblPr>
+      <w:tblBorders>
+        <w:top w:val="single" w:sz="4" w:space="0" w:color="auto"/>
+        <w:left w:val="single" w:sz="4" w:space="0" w:color="auto"/>
+        <w:bottom w:val="single" w:sz="4" w:space="0" w:color="auto"/>
+        <w:right w:val="single" w:sz="4" w:space="0" w:color="auto"/>
+        <w:insideH w:val="single" w:sz="4" w:space="0" w:color="auto"/>
+        <w:insideV w:val="single" w:sz="4" w:space="0" w:color="auto"/>
+      </w:tblBorders>
+    </w:tblPr>
   </w:style>
 </w:styles>
 </file>
